--- a/beingingoodvoice_v3_iOS/iLab application.docx
+++ b/beingingoodvoice_v3_iOS/iLab application.docx
@@ -474,21 +474,14 @@
           <w:rFonts w:ascii="Arial" w:hAnsi="Arial"/>
           <w:lang w:val="en-AU"/>
         </w:rPr>
-        <w:t xml:space="preserve"> voice for the day, for a presentatio</w:t>
-      </w:r>
-      <w:r>
-        <w:rPr>
-          <w:rFonts w:ascii="Arial" w:hAnsi="Arial"/>
-          <w:lang w:val="en-AU"/>
-        </w:rPr>
-        <w:t xml:space="preserve">n and for </w:t>
-      </w:r>
-      <w:r>
-        <w:rPr>
-          <w:rFonts w:ascii="Arial" w:hAnsi="Arial"/>
-          <w:lang w:val="en-AU"/>
-        </w:rPr>
-        <w:t>performance</w:t>
+        <w:t xml:space="preserve"> voice </w:t>
+      </w:r>
+      <w:r>
+        <w:rPr>
+          <w:rFonts w:ascii="Arial" w:hAnsi="Arial"/>
+          <w:lang w:val="en-AU"/>
+        </w:rPr>
+        <w:t>for a speaking event, and to train it for professional use</w:t>
       </w:r>
       <w:r>
         <w:rPr>
@@ -509,6 +502,85 @@
           <w:rFonts w:ascii="Arial" w:hAnsi="Arial"/>
           <w:lang w:val="en-AU"/>
         </w:rPr>
+        <w:t xml:space="preserve"> basic </w:t>
+      </w:r>
+      <w:proofErr w:type="spellStart"/>
+      <w:r>
+        <w:rPr>
+          <w:rFonts w:ascii="Arial" w:hAnsi="Arial"/>
+          <w:lang w:val="en-AU"/>
+        </w:rPr>
+        <w:t>warmup</w:t>
+      </w:r>
+      <w:r>
+        <w:rPr>
+          <w:rFonts w:ascii="Arial" w:hAnsi="Arial"/>
+          <w:lang w:val="en-AU"/>
+        </w:rPr>
+        <w:t>s</w:t>
+      </w:r>
+      <w:proofErr w:type="spellEnd"/>
+      <w:r>
+        <w:rPr>
+          <w:rFonts w:ascii="Arial" w:hAnsi="Arial"/>
+          <w:lang w:val="en-AU"/>
+        </w:rPr>
+        <w:t xml:space="preserve"> for beginners, </w:t>
+      </w:r>
+      <w:r>
+        <w:rPr>
+          <w:rFonts w:ascii="Arial" w:hAnsi="Arial"/>
+          <w:lang w:val="en-AU"/>
+        </w:rPr>
+        <w:t xml:space="preserve">exercises </w:t>
+      </w:r>
+      <w:r>
+        <w:rPr>
+          <w:rFonts w:ascii="Arial" w:hAnsi="Arial"/>
+          <w:lang w:val="en-AU"/>
+        </w:rPr>
+        <w:t>to build vocal power, range and flexibility for</w:t>
+      </w:r>
+      <w:r>
+        <w:rPr>
+          <w:rFonts w:ascii="Arial" w:hAnsi="Arial"/>
+          <w:lang w:val="en-AU"/>
+        </w:rPr>
+        <w:t xml:space="preserve"> professional </w:t>
+      </w:r>
+      <w:r>
+        <w:rPr>
+          <w:rFonts w:ascii="Arial" w:hAnsi="Arial"/>
+          <w:lang w:val="en-AU"/>
+        </w:rPr>
+        <w:t>speakers (e.g. actors, teachers, lawyers</w:t>
+      </w:r>
+      <w:r>
+        <w:rPr>
+          <w:rFonts w:ascii="Arial" w:hAnsi="Arial"/>
+          <w:lang w:val="en-AU"/>
+        </w:rPr>
+        <w:t>,</w:t>
+      </w:r>
+      <w:r>
+        <w:rPr>
+          <w:rFonts w:ascii="Arial" w:hAnsi="Arial"/>
+          <w:lang w:val="en-AU"/>
+        </w:rPr>
+        <w:t xml:space="preserve"> ministers, politicians, salespeople, project leaders). Top of the range will be an entertaining educational </w:t>
+      </w:r>
+      <w:r>
+        <w:rPr>
+          <w:rFonts w:ascii="Arial" w:hAnsi="Arial"/>
+          <w:lang w:val="en-AU"/>
+        </w:rPr>
+        <w:t>game</w:t>
+      </w:r>
+      <w:r>
+        <w:rPr>
+          <w:rFonts w:ascii="Arial" w:hAnsi="Arial"/>
+          <w:lang w:val="en-AU"/>
+        </w:rPr>
         <w:t xml:space="preserve"> </w:t>
       </w:r>
       <w:r>
@@ -516,7 +588,28 @@
           <w:rFonts w:ascii="Arial" w:hAnsi="Arial"/>
           <w:lang w:val="en-AU"/>
         </w:rPr>
-        <w:t xml:space="preserve">a basic </w:t>
+        <w:t xml:space="preserve">app </w:t>
+      </w:r>
+      <w:r>
+        <w:rPr>
+          <w:rFonts w:ascii="Arial" w:hAnsi="Arial"/>
+          <w:lang w:val="en-AU"/>
+        </w:rPr>
+        <w:t>aimed</w:t>
+      </w:r>
+      <w:r>
+        <w:rPr>
+          <w:rFonts w:ascii="Arial" w:hAnsi="Arial"/>
+          <w:lang w:val="en-AU"/>
+        </w:rPr>
+        <w:t xml:space="preserve"> specifically</w:t>
+      </w:r>
+      <w:r>
+        <w:rPr>
+          <w:rFonts w:ascii="Arial" w:hAnsi="Arial"/>
+          <w:lang w:val="en-AU"/>
+        </w:rPr>
+        <w:t xml:space="preserve"> at </w:t>
       </w:r>
       <w:proofErr w:type="spellStart"/>
       <w:r>
@@ -524,7 +617,7 @@
           <w:rFonts w:ascii="Arial" w:hAnsi="Arial"/>
           <w:lang w:val="en-AU"/>
         </w:rPr>
-        <w:t>warmup</w:t>
+        <w:t>startup</w:t>
       </w:r>
       <w:proofErr w:type="spellEnd"/>
       <w:r>
@@ -532,14 +625,117 @@
           <w:rFonts w:ascii="Arial" w:hAnsi="Arial"/>
           <w:lang w:val="en-AU"/>
         </w:rPr>
-        <w:t xml:space="preserve"> app for beginners, </w:t>
-      </w:r>
-      <w:r>
-        <w:rPr>
-          <w:rFonts w:ascii="Arial" w:hAnsi="Arial"/>
-          <w:lang w:val="en-AU"/>
-        </w:rPr>
-        <w:t xml:space="preserve">an app with </w:t>
+        <w:t xml:space="preserve"> entrepreneurs developing their </w:t>
+      </w:r>
+      <w:r>
+        <w:rPr>
+          <w:rFonts w:ascii="Arial" w:hAnsi="Arial"/>
+          <w:lang w:val="en-AU"/>
+        </w:rPr>
+        <w:t>five-minute</w:t>
+      </w:r>
+      <w:r>
+        <w:rPr>
+          <w:rFonts w:ascii="Arial" w:hAnsi="Arial"/>
+          <w:lang w:val="en-AU"/>
+        </w:rPr>
+        <w:t xml:space="preserve"> pitch. </w:t>
+      </w:r>
+      <w:r>
+        <w:rPr>
+          <w:rFonts w:ascii="Arial" w:hAnsi="Arial"/>
+          <w:lang w:val="en-AU"/>
+        </w:rPr>
+        <w:t>It will train them to support and grow their vocal power</w:t>
+      </w:r>
+      <w:r>
+        <w:rPr>
+          <w:rFonts w:ascii="Arial" w:hAnsi="Arial"/>
+          <w:lang w:val="en-AU"/>
+        </w:rPr>
+        <w:t>,</w:t>
+      </w:r>
+      <w:r>
+        <w:rPr>
+          <w:rFonts w:ascii="Arial" w:hAnsi="Arial"/>
+          <w:lang w:val="en-AU"/>
+        </w:rPr>
+        <w:t xml:space="preserve"> quality</w:t>
+      </w:r>
+      <w:r>
+        <w:rPr>
+          <w:rFonts w:ascii="Arial" w:hAnsi="Arial"/>
+          <w:lang w:val="en-AU"/>
+        </w:rPr>
+        <w:t xml:space="preserve"> and expressive range</w:t>
+      </w:r>
+      <w:r>
+        <w:rPr>
+          <w:rFonts w:ascii="Arial" w:hAnsi="Arial"/>
+          <w:lang w:val="en-AU"/>
+        </w:rPr>
+        <w:t xml:space="preserve">, assess their </w:t>
+      </w:r>
+      <w:r>
+        <w:rPr>
+          <w:rFonts w:ascii="Arial" w:hAnsi="Arial"/>
+          <w:lang w:val="en-AU"/>
+        </w:rPr>
+        <w:t xml:space="preserve">own </w:t>
+      </w:r>
+      <w:r>
+        <w:rPr>
+          <w:rFonts w:ascii="Arial" w:hAnsi="Arial"/>
+          <w:lang w:val="en-AU"/>
+        </w:rPr>
+        <w:t>tonal variety and pacing, develop</w:t>
+      </w:r>
+      <w:r>
+        <w:rPr>
+          <w:rFonts w:ascii="Arial" w:hAnsi="Arial"/>
+          <w:lang w:val="en-AU"/>
+        </w:rPr>
+        <w:t>ing</w:t>
+      </w:r>
+      <w:r>
+        <w:rPr>
+          <w:rFonts w:ascii="Arial" w:hAnsi="Arial"/>
+          <w:lang w:val="en-AU"/>
+        </w:rPr>
+        <w:t xml:space="preserve"> their ability to sound as good as the idea they are promoting.</w:t>
+      </w:r>
+    </w:p>
+    <w:p>
+      <w:pPr>
+        <w:tabs>
+          <w:tab w:val="left" w:pos="4562"/>
+          <w:tab w:val="left" w:pos="8620"/>
+        </w:tabs>
+        <w:spacing w:after="0"/>
+        <w:rPr>
+          <w:rFonts w:ascii="Arial" w:hAnsi="Arial"/>
+          <w:lang w:val="en-AU"/>
+        </w:rPr>
+      </w:pPr>
+    </w:p>
+    <w:p>
+      <w:pPr>
+        <w:tabs>
+          <w:tab w:val="left" w:pos="4562"/>
+          <w:tab w:val="left" w:pos="8620"/>
+        </w:tabs>
+        <w:spacing w:after="0"/>
+        <w:rPr>
+          <w:rFonts w:ascii="Arial" w:hAnsi="Arial"/>
+          <w:lang w:val="en-AU"/>
+        </w:rPr>
+      </w:pPr>
+      <w:r>
+        <w:rPr>
+          <w:rFonts w:ascii="Arial" w:hAnsi="Arial"/>
+          <w:lang w:val="en-AU"/>
+        </w:rPr>
+        <w:t xml:space="preserve">There are many apps on the market for singers, but very little for speakers. Apps targeted at </w:t>
       </w:r>
       <w:proofErr w:type="spellStart"/>
       <w:r>
@@ -547,7 +743,7 @@
           <w:rFonts w:ascii="Arial" w:hAnsi="Arial"/>
           <w:lang w:val="en-AU"/>
         </w:rPr>
-        <w:t>warmups</w:t>
+        <w:t>startups</w:t>
       </w:r>
       <w:proofErr w:type="spellEnd"/>
       <w:r>
@@ -555,156 +751,7 @@
           <w:rFonts w:ascii="Arial" w:hAnsi="Arial"/>
           <w:lang w:val="en-AU"/>
         </w:rPr>
-        <w:t xml:space="preserve"> and exercises to take you through to professional voice traini</w:t>
-      </w:r>
-      <w:r>
-        <w:rPr>
-          <w:rFonts w:ascii="Arial" w:hAnsi="Arial"/>
-          <w:lang w:val="en-AU"/>
-        </w:rPr>
-        <w:t>n</w:t>
-      </w:r>
-      <w:r>
-        <w:rPr>
-          <w:rFonts w:ascii="Arial" w:hAnsi="Arial"/>
-          <w:lang w:val="en-AU"/>
-        </w:rPr>
-        <w:t>g, and an</w:t>
-      </w:r>
-      <w:r>
-        <w:rPr>
-          <w:rFonts w:ascii="Arial" w:hAnsi="Arial"/>
-          <w:lang w:val="en-AU"/>
-        </w:rPr>
-        <w:t xml:space="preserve"> entertaining</w:t>
-      </w:r>
-      <w:r>
-        <w:rPr>
-          <w:rFonts w:ascii="Arial" w:hAnsi="Arial"/>
-          <w:lang w:val="en-AU"/>
-        </w:rPr>
-        <w:t xml:space="preserve"> app</w:t>
-      </w:r>
-      <w:r>
-        <w:rPr>
-          <w:rFonts w:ascii="Arial" w:hAnsi="Arial"/>
-          <w:lang w:val="en-AU"/>
-        </w:rPr>
-        <w:t xml:space="preserve"> in the form of a game</w:t>
-      </w:r>
-      <w:r>
-        <w:rPr>
-          <w:rFonts w:ascii="Arial" w:hAnsi="Arial"/>
-          <w:lang w:val="en-AU"/>
-        </w:rPr>
-        <w:t xml:space="preserve"> aimed</w:t>
-      </w:r>
-      <w:r>
-        <w:rPr>
-          <w:rFonts w:ascii="Arial" w:hAnsi="Arial"/>
-          <w:lang w:val="en-AU"/>
-        </w:rPr>
-        <w:t xml:space="preserve"> specifically</w:t>
-      </w:r>
-      <w:r>
-        <w:rPr>
-          <w:rFonts w:ascii="Arial" w:hAnsi="Arial"/>
-          <w:lang w:val="en-AU"/>
-        </w:rPr>
-        <w:t xml:space="preserve"> at </w:t>
-      </w:r>
-      <w:proofErr w:type="spellStart"/>
-      <w:r>
-        <w:rPr>
-          <w:rFonts w:ascii="Arial" w:hAnsi="Arial"/>
-          <w:lang w:val="en-AU"/>
-        </w:rPr>
-        <w:t>startup</w:t>
-      </w:r>
-      <w:proofErr w:type="spellEnd"/>
-      <w:r>
-        <w:rPr>
-          <w:rFonts w:ascii="Arial" w:hAnsi="Arial"/>
-          <w:lang w:val="en-AU"/>
-        </w:rPr>
-        <w:t xml:space="preserve"> entrepreneurs developing their </w:t>
-      </w:r>
-      <w:r>
-        <w:rPr>
-          <w:rFonts w:ascii="Arial" w:hAnsi="Arial"/>
-          <w:lang w:val="en-AU"/>
-        </w:rPr>
-        <w:t>five-minute</w:t>
-      </w:r>
-      <w:r>
-        <w:rPr>
-          <w:rFonts w:ascii="Arial" w:hAnsi="Arial"/>
-          <w:lang w:val="en-AU"/>
-        </w:rPr>
-        <w:t xml:space="preserve"> pitch. </w:t>
-      </w:r>
-      <w:r>
-        <w:rPr>
-          <w:rFonts w:ascii="Arial" w:hAnsi="Arial"/>
-          <w:lang w:val="en-AU"/>
-        </w:rPr>
-        <w:t>It will train them to support and grow their vocal power</w:t>
-      </w:r>
-      <w:r>
-        <w:rPr>
-          <w:rFonts w:ascii="Arial" w:hAnsi="Arial"/>
-          <w:lang w:val="en-AU"/>
-        </w:rPr>
-        <w:t>,</w:t>
-      </w:r>
-      <w:r>
-        <w:rPr>
-          <w:rFonts w:ascii="Arial" w:hAnsi="Arial"/>
-          <w:lang w:val="en-AU"/>
-        </w:rPr>
-        <w:t xml:space="preserve"> quality</w:t>
-      </w:r>
-      <w:r>
-        <w:rPr>
-          <w:rFonts w:ascii="Arial" w:hAnsi="Arial"/>
-          <w:lang w:val="en-AU"/>
-        </w:rPr>
-        <w:t xml:space="preserve"> and expressive range</w:t>
-      </w:r>
-      <w:r>
-        <w:rPr>
-          <w:rFonts w:ascii="Arial" w:hAnsi="Arial"/>
-          <w:lang w:val="en-AU"/>
-        </w:rPr>
-        <w:t xml:space="preserve">, assess their </w:t>
-      </w:r>
-      <w:r>
-        <w:rPr>
-          <w:rFonts w:ascii="Arial" w:hAnsi="Arial"/>
-          <w:lang w:val="en-AU"/>
-        </w:rPr>
-        <w:t xml:space="preserve">own </w:t>
-      </w:r>
-      <w:r>
-        <w:rPr>
-          <w:rFonts w:ascii="Arial" w:hAnsi="Arial"/>
-          <w:lang w:val="en-AU"/>
-        </w:rPr>
-        <w:t>tonal variety and pacing, develop</w:t>
-      </w:r>
-      <w:r>
-        <w:rPr>
-          <w:rFonts w:ascii="Arial" w:hAnsi="Arial"/>
-          <w:lang w:val="en-AU"/>
-        </w:rPr>
-        <w:t>ing</w:t>
-      </w:r>
-      <w:r>
-        <w:rPr>
-          <w:rFonts w:ascii="Arial" w:hAnsi="Arial"/>
-          <w:lang w:val="en-AU"/>
-        </w:rPr>
-        <w:t xml:space="preserve"> their ability to sound as good as the idea they are promoting.</w:t>
+        <w:t xml:space="preserve"> focus on organising content, mine will focus on delivery.</w:t>
       </w:r>
     </w:p>
     <w:p>
@@ -897,7 +944,21 @@
           <w:rFonts w:ascii="Arial" w:hAnsi="Arial"/>
           <w:lang w:val="en-AU"/>
         </w:rPr>
-        <w:t xml:space="preserve"> any apps offering </w:t>
+        <w:t xml:space="preserve"> any apps</w:t>
+      </w:r>
+      <w:r>
+        <w:rPr>
+          <w:rFonts w:ascii="Arial" w:hAnsi="Arial"/>
+          <w:lang w:val="en-AU"/>
+        </w:rPr>
+        <w:t xml:space="preserve"> specifically</w:t>
+      </w:r>
+      <w:r>
+        <w:rPr>
+          <w:rFonts w:ascii="Arial" w:hAnsi="Arial"/>
+          <w:lang w:val="en-AU"/>
+        </w:rPr>
+        <w:t xml:space="preserve"> offering </w:t>
       </w:r>
       <w:proofErr w:type="spellStart"/>
       <w:r>
@@ -970,27 +1031,6 @@
           <w:lang w:val="en-AU"/>
         </w:rPr>
       </w:pPr>
-      <w:r>
-        <w:rPr>
-          <w:rFonts w:ascii="Arial" w:hAnsi="Arial"/>
-          <w:lang w:val="en-AU"/>
-        </w:rPr>
-        <w:t xml:space="preserve">There is one app, as far as I know, </w:t>
-      </w:r>
-      <w:r>
-        <w:rPr>
-          <w:rFonts w:ascii="Arial" w:hAnsi="Arial"/>
-          <w:lang w:val="en-AU"/>
-        </w:rPr>
-        <w:t>offering help for the speaking voice</w:t>
-      </w:r>
-      <w:r>
-        <w:rPr>
-          <w:rFonts w:ascii="Arial" w:hAnsi="Arial"/>
-          <w:lang w:val="en-AU"/>
-        </w:rPr>
-        <w:t xml:space="preserve">. </w:t>
-      </w:r>
       <w:r>
         <w:rPr>
           <w:rFonts w:ascii="Arial" w:hAnsi="Arial"/>
@@ -1013,7 +1053,35 @@
           <w:rFonts w:ascii="Arial" w:hAnsi="Arial"/>
           <w:lang w:val="en-AU"/>
         </w:rPr>
-        <w:t xml:space="preserve">) is targeted at women who are small business owners. It offers a calendar to synch appointments with your computer, a facility to jot down notes, and a few suggestions for relaxing and freeing up the voice just before you make your pitch.   </w:t>
+        <w:t xml:space="preserve">) is </w:t>
+      </w:r>
+      <w:r>
+        <w:rPr>
+          <w:rFonts w:ascii="Arial" w:hAnsi="Arial"/>
+          <w:lang w:val="en-AU"/>
+        </w:rPr>
+        <w:t>aimed at</w:t>
+      </w:r>
+      <w:r>
+        <w:rPr>
+          <w:rFonts w:ascii="Arial" w:hAnsi="Arial"/>
+          <w:lang w:val="en-AU"/>
+        </w:rPr>
+        <w:t xml:space="preserve"> women small business owners. It </w:t>
+      </w:r>
+      <w:r>
+        <w:rPr>
+          <w:rFonts w:ascii="Arial" w:hAnsi="Arial"/>
+          <w:lang w:val="en-AU"/>
+        </w:rPr>
+        <w:t>includes</w:t>
+      </w:r>
+      <w:r>
+        <w:rPr>
+          <w:rFonts w:ascii="Arial" w:hAnsi="Arial"/>
+          <w:lang w:val="en-AU"/>
+        </w:rPr>
+        <w:t xml:space="preserve"> a few suggestions for relaxing and freeing up the voice just before you make your pitch. </w:t>
       </w:r>
       <w:r>
         <w:rPr>
@@ -1076,13 +1144,34 @@
           <w:lang w:val="en-AU"/>
         </w:rPr>
       </w:pPr>
+      <w:r>
+        <w:rPr>
+          <w:rFonts w:ascii="Arial" w:hAnsi="Arial"/>
+          <w:lang w:val="en-AU"/>
+        </w:rPr>
+        <w:t>There are many apps providing</w:t>
+      </w:r>
+      <w:r>
+        <w:rPr>
+          <w:rFonts w:ascii="Arial" w:hAnsi="Arial"/>
+          <w:lang w:val="en-AU"/>
+        </w:rPr>
+        <w:t xml:space="preserve"> s</w:t>
+      </w:r>
+      <w:r>
+        <w:rPr>
+          <w:rFonts w:ascii="Arial" w:hAnsi="Arial"/>
+          <w:lang w:val="en-AU"/>
+        </w:rPr>
+        <w:t xml:space="preserve">pectrum and </w:t>
+      </w:r>
       <w:proofErr w:type="spellStart"/>
       <w:r>
         <w:rPr>
           <w:rFonts w:ascii="Arial" w:hAnsi="Arial"/>
           <w:lang w:val="en-AU"/>
         </w:rPr>
-        <w:t>Dexus</w:t>
+        <w:t>spectogram</w:t>
       </w:r>
       <w:proofErr w:type="spellEnd"/>
       <w:r>
@@ -1090,23 +1179,28 @@
           <w:rFonts w:ascii="Arial" w:hAnsi="Arial"/>
           <w:lang w:val="en-AU"/>
         </w:rPr>
-        <w:t xml:space="preserve"> have an app that provides spectrum and </w:t>
-      </w:r>
-      <w:proofErr w:type="spellStart"/>
-      <w:r>
-        <w:rPr>
-          <w:rFonts w:ascii="Arial" w:hAnsi="Arial"/>
-          <w:lang w:val="en-AU"/>
-        </w:rPr>
-        <w:t>spectogram</w:t>
-      </w:r>
-      <w:proofErr w:type="spellEnd"/>
-      <w:r>
-        <w:rPr>
-          <w:rFonts w:ascii="Arial" w:hAnsi="Arial"/>
-          <w:lang w:val="en-AU"/>
-        </w:rPr>
-        <w:t xml:space="preserve"> analysis, but for singers. (</w:t>
+        <w:t xml:space="preserve"> analysis</w:t>
+      </w:r>
+      <w:r>
+        <w:rPr>
+          <w:rFonts w:ascii="Arial" w:hAnsi="Arial"/>
+          <w:lang w:val="en-AU"/>
+        </w:rPr>
+        <w:t xml:space="preserve"> </w:t>
+      </w:r>
+      <w:r>
+        <w:rPr>
+          <w:rFonts w:ascii="Arial" w:hAnsi="Arial"/>
+          <w:lang w:val="en-AU"/>
+        </w:rPr>
+        <w:t>for singers, for example</w:t>
+      </w:r>
+      <w:r>
+        <w:rPr>
+          <w:rFonts w:ascii="Arial" w:hAnsi="Arial"/>
+          <w:lang w:val="en-AU"/>
+        </w:rPr>
+        <w:t xml:space="preserve"> (</w:t>
       </w:r>
       <w:hyperlink r:id="rId5" w:history="1">
         <w:r>
@@ -1243,25 +1337,49 @@
           <w:iCs/>
           <w:lang w:val="en-AU"/>
         </w:rPr>
-        <w:t xml:space="preserve"> app will be free. The professional </w:t>
-      </w:r>
-      <w:proofErr w:type="gramStart"/>
+        <w:t xml:space="preserve"> app will be </w:t>
+      </w:r>
       <w:r>
         <w:rPr>
           <w:rFonts w:ascii="Arial" w:hAnsi="Arial"/>
           <w:iCs/>
           <w:lang w:val="en-AU"/>
         </w:rPr>
-        <w:t>voice training</w:t>
-      </w:r>
-      <w:proofErr w:type="gramEnd"/>
+        <w:t>$4.99</w:t>
+      </w:r>
       <w:r>
         <w:rPr>
           <w:rFonts w:ascii="Arial" w:hAnsi="Arial"/>
           <w:iCs/>
           <w:lang w:val="en-AU"/>
         </w:rPr>
-        <w:t xml:space="preserve"> app will sell for $4.99, the Pitch app will sell for $9.99.  There will be versions for </w:t>
+        <w:t xml:space="preserve">. </w:t>
+      </w:r>
+      <w:proofErr w:type="spellStart"/>
+      <w:r>
+        <w:rPr>
+          <w:rFonts w:ascii="Arial" w:hAnsi="Arial"/>
+          <w:iCs/>
+          <w:lang w:val="en-AU"/>
+        </w:rPr>
+        <w:t>MyPerfectPitch</w:t>
+      </w:r>
+      <w:proofErr w:type="spellEnd"/>
+      <w:r>
+        <w:rPr>
+          <w:rFonts w:ascii="Arial" w:hAnsi="Arial"/>
+          <w:iCs/>
+          <w:lang w:val="en-AU"/>
+        </w:rPr>
+        <w:t xml:space="preserve"> will sell for $9</w:t>
+      </w:r>
+      <w:r>
+        <w:rPr>
+          <w:rFonts w:ascii="Arial" w:hAnsi="Arial"/>
+          <w:iCs/>
+          <w:lang w:val="en-AU"/>
+        </w:rPr>
+        <w:t xml:space="preserve">.99.  There will be versions for </w:t>
       </w:r>
       <w:proofErr w:type="spellStart"/>
       <w:r>
@@ -1526,9 +1644,23 @@
           <w:lang w:val="en-AU"/>
         </w:rPr>
       </w:pPr>
-      <w:r>
-        <w:rPr>
-          <w:rFonts w:ascii="Arial" w:hAnsi="Arial"/>
+    </w:p>
+    <w:p>
+      <w:pPr>
+        <w:tabs>
+          <w:tab w:val="left" w:pos="4562"/>
+          <w:tab w:val="left" w:pos="8620"/>
+        </w:tabs>
+        <w:spacing w:after="0"/>
+        <w:rPr>
+          <w:rFonts w:ascii="Arial" w:hAnsi="Arial"/>
+          <w:lang w:val="en-AU"/>
+        </w:rPr>
+      </w:pPr>
+      <w:r>
+        <w:rPr>
+          <w:rFonts w:ascii="Arial" w:hAnsi="Arial"/>
+          <w:color w:val="C0504D" w:themeColor="accent2"/>
           <w:lang w:val="en-AU"/>
         </w:rPr>
         <w:t>Please tell us about any money you have raised or any fundraising plans for the future </w:t>
@@ -1536,6 +1668,7 @@
       <w:r>
         <w:rPr>
           <w:rFonts w:ascii="Arial" w:hAnsi="Arial"/>
+          <w:color w:val="C0504D" w:themeColor="accent2"/>
           <w:sz w:val="22"/>
           <w:lang w:val="en-AU"/>
         </w:rPr>
@@ -1544,6 +1677,7 @@
       <w:r>
         <w:rPr>
           <w:rFonts w:ascii="Arial" w:hAnsi="Arial"/>
+          <w:color w:val="C0504D" w:themeColor="accent2"/>
           <w:lang w:val="en-AU"/>
         </w:rPr>
         <w:t>. </w:t>
@@ -1553,6 +1687,7 @@
           <w:rFonts w:ascii="Arial" w:hAnsi="Arial"/>
           <w:i/>
           <w:iCs/>
+          <w:color w:val="C0504D" w:themeColor="accent2"/>
           <w:lang w:val="en-AU"/>
         </w:rPr>
         <w:t>*</w:t>
@@ -1605,59 +1740,6 @@
           <w:lang w:val="en-AU"/>
         </w:rPr>
         <w:instrText xml:space="preserve">MACROBUTTON HTMLDirect </w:instrText>
-      </w:r>
-      <w:r>
-        <w:rPr>
-          <w:rFonts w:ascii="Times" w:hAnsi="Times"/>
-          <w:noProof/>
-          <w:sz w:val="20"/>
-          <w:szCs w:val="20"/>
-        </w:rPr>
-        <w:drawing>
-          <wp:inline distT="0" distB="0" distL="0" distR="0">
-            <wp:extent cx="4940300" cy="1739900"/>
-            <wp:effectExtent l="25400" t="0" r="0" b="0"/>
-            <wp:docPr id="30" name="Picture 6"/>
-            <wp:cNvGraphicFramePr>
-              <a:graphicFrameLocks xmlns:a="http://schemas.openxmlformats.org/drawingml/2006/main" noChangeAspect="1"/>
-            </wp:cNvGraphicFramePr>
-            <a:graphic xmlns:a="http://schemas.openxmlformats.org/drawingml/2006/main">
-              <a:graphicData uri="http://schemas.openxmlformats.org/drawingml/2006/picture">
-                <pic:pic xmlns:pic="http://schemas.openxmlformats.org/drawingml/2006/picture">
-                  <pic:nvPicPr>
-                    <pic:cNvPr id="0" name="Picture 6"/>
-                    <pic:cNvPicPr>
-                      <a:picLocks noChangeAspect="1" noChangeArrowheads="1"/>
-                    </pic:cNvPicPr>
-                  </pic:nvPicPr>
-                  <pic:blipFill>
-                    <a:blip r:embed="rId6"/>
-                    <a:srcRect/>
-                    <a:stretch>
-                      <a:fillRect/>
-                    </a:stretch>
-                  </pic:blipFill>
-                  <pic:spPr bwMode="auto">
-                    <a:xfrm>
-                      <a:off x="0" y="0"/>
-                      <a:ext cx="4940300" cy="1739900"/>
-                    </a:xfrm>
-                    <a:prstGeom prst="rect">
-                      <a:avLst/>
-                    </a:prstGeom>
-                    <a:noFill/>
-                    <a:ln w="9525">
-                      <a:noFill/>
-                      <a:miter lim="800000"/>
-                      <a:headEnd/>
-                      <a:tailEnd/>
-                    </a:ln>
-                  </pic:spPr>
-                </pic:pic>
-              </a:graphicData>
-            </a:graphic>
-          </wp:inline>
-        </w:drawing>
       </w:r>
       <w:r>
         <w:rPr>
